--- a/files/ProblemSet0265.docx
+++ b/files/ProblemSet0265.docx
@@ -6,9 +6,9 @@
       <w:pPr>
         <w:pStyle w:val="Heading2"/>
       </w:pPr>
-      <w:bookmarkStart w:id="20" w:name="problem-set-266"/>
+      <w:bookmarkStart w:id="20" w:name="problem-set-265"/>
       <w:r>
-        <w:t xml:space="preserve">Problem Set 266</w:t>
+        <w:t xml:space="preserve">Problem Set 265</w:t>
       </w:r>
       <w:bookmarkEnd w:id="20"/>
     </w:p>
@@ -28,121 +28,121 @@
       </w:pPr>
       <m:oMath>
         <m:r>
-          <m:t>59</m:t>
-        </m:r>
-        <m:r>
-          <m:t>,</m:t>
-        </m:r>
-        <m:r>
-          <m:t>837</m:t>
-        </m:r>
-        <m:r>
-          <m:t>+</m:t>
-        </m:r>
-        <m:r>
-          <m:t>56</m:t>
-        </m:r>
-        <m:r>
-          <m:t>,</m:t>
-        </m:r>
-        <m:r>
-          <m:t>194</m:t>
-        </m:r>
-        <m:r>
-          <m:t>+</m:t>
-        </m:r>
-        <m:r>
-          <m:t>99</m:t>
-        </m:r>
-        <m:r>
-          <m:t>,</m:t>
-        </m:r>
-        <m:r>
-          <m:t>867</m:t>
-        </m:r>
-        <m:r>
-          <m:t>+</m:t>
-        </m:r>
-        <m:r>
-          <m:t>21</m:t>
-        </m:r>
-        <m:r>
-          <m:t>,</m:t>
-        </m:r>
-        <m:r>
-          <m:t>346</m:t>
-        </m:r>
-        <m:r>
-          <m:t>+</m:t>
-        </m:r>
-        <m:r>
-          <m:t>95</m:t>
-        </m:r>
-        <m:r>
-          <m:t>,</m:t>
-        </m:r>
-        <m:r>
-          <m:t>637</m:t>
-        </m:r>
-        <m:r>
-          <m:t>+</m:t>
-        </m:r>
-        <m:r>
-          <m:t>89</m:t>
-        </m:r>
-        <m:r>
-          <m:t>,</m:t>
-        </m:r>
-        <m:r>
-          <m:t>975</m:t>
-        </m:r>
-        <m:r>
-          <m:t>+</m:t>
-        </m:r>
-        <m:r>
-          <m:t>52</m:t>
-        </m:r>
-        <m:r>
-          <m:t>,</m:t>
-        </m:r>
-        <m:r>
-          <m:t>036</m:t>
-        </m:r>
-        <m:r>
-          <m:t>+</m:t>
-        </m:r>
-        <m:r>
-          <m:t>46</m:t>
-        </m:r>
-        <m:r>
-          <m:t>,</m:t>
-        </m:r>
-        <m:r>
-          <m:t>621</m:t>
-        </m:r>
-        <m:r>
-          <m:t>+</m:t>
-        </m:r>
-        <m:r>
-          <m:t>33</m:t>
-        </m:r>
-        <m:r>
-          <m:t>,</m:t>
-        </m:r>
-        <m:r>
-          <m:t>851</m:t>
-        </m:r>
-        <m:r>
-          <m:t>+</m:t>
-        </m:r>
-        <m:r>
-          <m:t>76</m:t>
-        </m:r>
-        <m:r>
-          <m:t>,</m:t>
-        </m:r>
-        <m:r>
-          <m:t>707</m:t>
+          <m:t>70</m:t>
+        </m:r>
+        <m:r>
+          <m:t>,</m:t>
+        </m:r>
+        <m:r>
+          <m:t>450</m:t>
+        </m:r>
+        <m:r>
+          <m:t>+</m:t>
+        </m:r>
+        <m:r>
+          <m:t>49</m:t>
+        </m:r>
+        <m:r>
+          <m:t>,</m:t>
+        </m:r>
+        <m:r>
+          <m:t>672</m:t>
+        </m:r>
+        <m:r>
+          <m:t>+</m:t>
+        </m:r>
+        <m:r>
+          <m:t>24</m:t>
+        </m:r>
+        <m:r>
+          <m:t>,</m:t>
+        </m:r>
+        <m:r>
+          <m:t>315</m:t>
+        </m:r>
+        <m:r>
+          <m:t>+</m:t>
+        </m:r>
+        <m:r>
+          <m:t>32</m:t>
+        </m:r>
+        <m:r>
+          <m:t>,</m:t>
+        </m:r>
+        <m:r>
+          <m:t>918</m:t>
+        </m:r>
+        <m:r>
+          <m:t>+</m:t>
+        </m:r>
+        <m:r>
+          <m:t>84</m:t>
+        </m:r>
+        <m:r>
+          <m:t>,</m:t>
+        </m:r>
+        <m:r>
+          <m:t>397</m:t>
+        </m:r>
+        <m:r>
+          <m:t>+</m:t>
+        </m:r>
+        <m:r>
+          <m:t>71</m:t>
+        </m:r>
+        <m:r>
+          <m:t>,</m:t>
+        </m:r>
+        <m:r>
+          <m:t>410</m:t>
+        </m:r>
+        <m:r>
+          <m:t>+</m:t>
+        </m:r>
+        <m:r>
+          <m:t>74</m:t>
+        </m:r>
+        <m:r>
+          <m:t>,</m:t>
+        </m:r>
+        <m:r>
+          <m:t>523</m:t>
+        </m:r>
+        <m:r>
+          <m:t>+</m:t>
+        </m:r>
+        <m:r>
+          <m:t>45</m:t>
+        </m:r>
+        <m:r>
+          <m:t>,</m:t>
+        </m:r>
+        <m:r>
+          <m:t>596</m:t>
+        </m:r>
+        <m:r>
+          <m:t>+</m:t>
+        </m:r>
+        <m:r>
+          <m:t>28</m:t>
+        </m:r>
+        <m:r>
+          <m:t>,</m:t>
+        </m:r>
+        <m:r>
+          <m:t>374</m:t>
+        </m:r>
+        <m:r>
+          <m:t>+</m:t>
+        </m:r>
+        <m:r>
+          <m:t>43</m:t>
+        </m:r>
+        <m:r>
+          <m:t>,</m:t>
+        </m:r>
+        <m:r>
+          <m:t>739</m:t>
         </m:r>
       </m:oMath>
     </w:p>
@@ -152,121 +152,121 @@
       </w:pPr>
       <m:oMath>
         <m:r>
-          <m:t>33</m:t>
-        </m:r>
-        <m:r>
-          <m:t>,</m:t>
-        </m:r>
-        <m:r>
-          <m:t>826</m:t>
-        </m:r>
-        <m:r>
-          <m:t>+</m:t>
-        </m:r>
-        <m:r>
-          <m:t>20</m:t>
-        </m:r>
-        <m:r>
-          <m:t>,</m:t>
-        </m:r>
-        <m:r>
-          <m:t>306</m:t>
-        </m:r>
-        <m:r>
-          <m:t>+</m:t>
-        </m:r>
-        <m:r>
-          <m:t>45</m:t>
-        </m:r>
-        <m:r>
-          <m:t>,</m:t>
-        </m:r>
-        <m:r>
-          <m:t>235</m:t>
-        </m:r>
-        <m:r>
-          <m:t>+</m:t>
-        </m:r>
-        <m:r>
-          <m:t>92</m:t>
-        </m:r>
-        <m:r>
-          <m:t>,</m:t>
-        </m:r>
-        <m:r>
-          <m:t>878</m:t>
-        </m:r>
-        <m:r>
-          <m:t>+</m:t>
-        </m:r>
-        <m:r>
-          <m:t>26</m:t>
-        </m:r>
-        <m:r>
-          <m:t>,</m:t>
-        </m:r>
-        <m:r>
-          <m:t>974</m:t>
-        </m:r>
-        <m:r>
-          <m:t>+</m:t>
-        </m:r>
-        <m:r>
-          <m:t>90</m:t>
-        </m:r>
-        <m:r>
-          <m:t>,</m:t>
-        </m:r>
-        <m:r>
-          <m:t>990</m:t>
-        </m:r>
-        <m:r>
-          <m:t>+</m:t>
-        </m:r>
-        <m:r>
-          <m:t>45</m:t>
-        </m:r>
-        <m:r>
-          <m:t>,</m:t>
-        </m:r>
-        <m:r>
-          <m:t>583</m:t>
-        </m:r>
-        <m:r>
-          <m:t>+</m:t>
-        </m:r>
-        <m:r>
-          <m:t>34</m:t>
-        </m:r>
-        <m:r>
-          <m:t>,</m:t>
-        </m:r>
-        <m:r>
-          <m:t>598</m:t>
-        </m:r>
-        <m:r>
-          <m:t>+</m:t>
-        </m:r>
-        <m:r>
-          <m:t>74</m:t>
-        </m:r>
-        <m:r>
-          <m:t>,</m:t>
-        </m:r>
-        <m:r>
-          <m:t>866</m:t>
-        </m:r>
-        <m:r>
-          <m:t>+</m:t>
-        </m:r>
-        <m:r>
-          <m:t>83</m:t>
-        </m:r>
-        <m:r>
-          <m:t>,</m:t>
-        </m:r>
-        <m:r>
-          <m:t>135</m:t>
+          <m:t>88</m:t>
+        </m:r>
+        <m:r>
+          <m:t>,</m:t>
+        </m:r>
+        <m:r>
+          <m:t>078</m:t>
+        </m:r>
+        <m:r>
+          <m:t>+</m:t>
+        </m:r>
+        <m:r>
+          <m:t>81</m:t>
+        </m:r>
+        <m:r>
+          <m:t>,</m:t>
+        </m:r>
+        <m:r>
+          <m:t>834</m:t>
+        </m:r>
+        <m:r>
+          <m:t>+</m:t>
+        </m:r>
+        <m:r>
+          <m:t>25</m:t>
+        </m:r>
+        <m:r>
+          <m:t>,</m:t>
+        </m:r>
+        <m:r>
+          <m:t>817</m:t>
+        </m:r>
+        <m:r>
+          <m:t>+</m:t>
+        </m:r>
+        <m:r>
+          <m:t>25</m:t>
+        </m:r>
+        <m:r>
+          <m:t>,</m:t>
+        </m:r>
+        <m:r>
+          <m:t>155</m:t>
+        </m:r>
+        <m:r>
+          <m:t>+</m:t>
+        </m:r>
+        <m:r>
+          <m:t>95</m:t>
+        </m:r>
+        <m:r>
+          <m:t>,</m:t>
+        </m:r>
+        <m:r>
+          <m:t>733</m:t>
+        </m:r>
+        <m:r>
+          <m:t>+</m:t>
+        </m:r>
+        <m:r>
+          <m:t>64</m:t>
+        </m:r>
+        <m:r>
+          <m:t>,</m:t>
+        </m:r>
+        <m:r>
+          <m:t>421</m:t>
+        </m:r>
+        <m:r>
+          <m:t>+</m:t>
+        </m:r>
+        <m:r>
+          <m:t>40</m:t>
+        </m:r>
+        <m:r>
+          <m:t>,</m:t>
+        </m:r>
+        <m:r>
+          <m:t>192</m:t>
+        </m:r>
+        <m:r>
+          <m:t>+</m:t>
+        </m:r>
+        <m:r>
+          <m:t>51</m:t>
+        </m:r>
+        <m:r>
+          <m:t>,</m:t>
+        </m:r>
+        <m:r>
+          <m:t>038</m:t>
+        </m:r>
+        <m:r>
+          <m:t>+</m:t>
+        </m:r>
+        <m:r>
+          <m:t>47</m:t>
+        </m:r>
+        <m:r>
+          <m:t>,</m:t>
+        </m:r>
+        <m:r>
+          <m:t>836</m:t>
+        </m:r>
+        <m:r>
+          <m:t>+</m:t>
+        </m:r>
+        <m:r>
+          <m:t>91</m:t>
+        </m:r>
+        <m:r>
+          <m:t>,</m:t>
+        </m:r>
+        <m:r>
+          <m:t>291</m:t>
         </m:r>
       </m:oMath>
     </w:p>
@@ -282,10 +282,82 @@
           <m:t>,</m:t>
         </m:r>
         <m:r>
-          <m:t>064</m:t>
-        </m:r>
-        <m:r>
-          <m:t>+</m:t>
+          <m:t>757</m:t>
+        </m:r>
+        <m:r>
+          <m:t>+</m:t>
+        </m:r>
+        <m:r>
+          <m:t>93</m:t>
+        </m:r>
+        <m:r>
+          <m:t>,</m:t>
+        </m:r>
+        <m:r>
+          <m:t>787</m:t>
+        </m:r>
+        <m:r>
+          <m:t>−</m:t>
+        </m:r>
+        <m:r>
+          <m:t>47</m:t>
+        </m:r>
+        <m:r>
+          <m:t>,</m:t>
+        </m:r>
+        <m:r>
+          <m:t>182</m:t>
+        </m:r>
+        <m:r>
+          <m:t>−</m:t>
+        </m:r>
+        <m:r>
+          <m:t>61</m:t>
+        </m:r>
+        <m:r>
+          <m:t>,</m:t>
+        </m:r>
+        <m:r>
+          <m:t>082</m:t>
+        </m:r>
+        <m:r>
+          <m:t>+</m:t>
+        </m:r>
+        <m:r>
+          <m:t>86</m:t>
+        </m:r>
+        <m:r>
+          <m:t>,</m:t>
+        </m:r>
+        <m:r>
+          <m:t>175</m:t>
+        </m:r>
+        <m:r>
+          <m:t>+</m:t>
+        </m:r>
+        <m:r>
+          <m:t>33</m:t>
+        </m:r>
+        <m:r>
+          <m:t>,</m:t>
+        </m:r>
+        <m:r>
+          <m:t>054</m:t>
+        </m:r>
+        <m:r>
+          <m:t>+</m:t>
+        </m:r>
+        <m:r>
+          <m:t>25</m:t>
+        </m:r>
+        <m:r>
+          <m:t>,</m:t>
+        </m:r>
+        <m:r>
+          <m:t>360</m:t>
+        </m:r>
+        <m:r>
+          <m:t>−</m:t>
         </m:r>
         <m:r>
           <m:t>77</m:t>
@@ -294,103 +366,31 @@
           <m:t>,</m:t>
         </m:r>
         <m:r>
-          <m:t>986</m:t>
-        </m:r>
-        <m:r>
-          <m:t>+</m:t>
-        </m:r>
-        <m:r>
-          <m:t>67</m:t>
-        </m:r>
-        <m:r>
-          <m:t>,</m:t>
-        </m:r>
-        <m:r>
-          <m:t>082</m:t>
-        </m:r>
-        <m:r>
-          <m:t>+</m:t>
-        </m:r>
-        <m:r>
-          <m:t>50</m:t>
-        </m:r>
-        <m:r>
-          <m:t>,</m:t>
-        </m:r>
-        <m:r>
-          <m:t>762</m:t>
-        </m:r>
-        <m:r>
-          <m:t>+</m:t>
-        </m:r>
-        <m:r>
-          <m:t>80</m:t>
-        </m:r>
-        <m:r>
-          <m:t>,</m:t>
-        </m:r>
-        <m:r>
-          <m:t>904</m:t>
+          <m:t>769</m:t>
         </m:r>
         <m:r>
           <m:t>−</m:t>
         </m:r>
         <m:r>
-          <m:t>23</m:t>
-        </m:r>
-        <m:r>
-          <m:t>,</m:t>
-        </m:r>
-        <m:r>
-          <m:t>668</m:t>
-        </m:r>
-        <m:r>
-          <m:t>−</m:t>
-        </m:r>
-        <m:r>
-          <m:t>14</m:t>
-        </m:r>
-        <m:r>
-          <m:t>,</m:t>
-        </m:r>
-        <m:r>
-          <m:t>462</m:t>
-        </m:r>
-        <m:r>
-          <m:t>−</m:t>
-        </m:r>
-        <m:r>
-          <m:t>32</m:t>
-        </m:r>
-        <m:r>
-          <m:t>,</m:t>
-        </m:r>
-        <m:r>
-          <m:t>304</m:t>
-        </m:r>
-        <m:r>
-          <m:t>+</m:t>
-        </m:r>
-        <m:r>
-          <m:t>88</m:t>
-        </m:r>
-        <m:r>
-          <m:t>,</m:t>
-        </m:r>
-        <m:r>
-          <m:t>133</m:t>
-        </m:r>
-        <m:r>
-          <m:t>−</m:t>
-        </m:r>
-        <m:r>
-          <m:t>21</m:t>
-        </m:r>
-        <m:r>
-          <m:t>,</m:t>
-        </m:r>
-        <m:r>
-          <m:t>503</m:t>
+          <m:t>26</m:t>
+        </m:r>
+        <m:r>
+          <m:t>,</m:t>
+        </m:r>
+        <m:r>
+          <m:t>361</m:t>
+        </m:r>
+        <m:r>
+          <m:t>+</m:t>
+        </m:r>
+        <m:r>
+          <m:t>42</m:t>
+        </m:r>
+        <m:r>
+          <m:t>,</m:t>
+        </m:r>
+        <m:r>
+          <m:t>964</m:t>
         </m:r>
       </m:oMath>
     </w:p>
@@ -400,121 +400,121 @@
       </w:pPr>
       <m:oMath>
         <m:r>
-          <m:t>79</m:t>
-        </m:r>
-        <m:r>
-          <m:t>,</m:t>
-        </m:r>
-        <m:r>
-          <m:t>568</m:t>
-        </m:r>
-        <m:r>
-          <m:t>+</m:t>
-        </m:r>
-        <m:r>
-          <m:t>70</m:t>
-        </m:r>
-        <m:r>
-          <m:t>,</m:t>
-        </m:r>
-        <m:r>
-          <m:t>455</m:t>
-        </m:r>
-        <m:r>
-          <m:t>+</m:t>
-        </m:r>
-        <m:r>
-          <m:t>56</m:t>
-        </m:r>
-        <m:r>
-          <m:t>,</m:t>
-        </m:r>
-        <m:r>
-          <m:t>477</m:t>
-        </m:r>
-        <m:r>
-          <m:t>+</m:t>
-        </m:r>
-        <m:r>
-          <m:t>93</m:t>
-        </m:r>
-        <m:r>
-          <m:t>,</m:t>
-        </m:r>
-        <m:r>
-          <m:t>994</m:t>
-        </m:r>
-        <m:r>
-          <m:t>+</m:t>
-        </m:r>
-        <m:r>
-          <m:t>46</m:t>
-        </m:r>
-        <m:r>
-          <m:t>,</m:t>
-        </m:r>
-        <m:r>
-          <m:t>549</m:t>
-        </m:r>
-        <m:r>
-          <m:t>+</m:t>
-        </m:r>
-        <m:r>
-          <m:t>60</m:t>
-        </m:r>
-        <m:r>
-          <m:t>,</m:t>
-        </m:r>
-        <m:r>
-          <m:t>450</m:t>
-        </m:r>
-        <m:r>
-          <m:t>+</m:t>
-        </m:r>
-        <m:r>
-          <m:t>17</m:t>
-        </m:r>
-        <m:r>
-          <m:t>,</m:t>
-        </m:r>
-        <m:r>
-          <m:t>622</m:t>
-        </m:r>
-        <m:r>
-          <m:t>+</m:t>
-        </m:r>
-        <m:r>
-          <m:t>24</m:t>
-        </m:r>
-        <m:r>
-          <m:t>,</m:t>
-        </m:r>
-        <m:r>
-          <m:t>315</m:t>
-        </m:r>
-        <m:r>
-          <m:t>+</m:t>
-        </m:r>
-        <m:r>
-          <m:t>52</m:t>
-        </m:r>
-        <m:r>
-          <m:t>,</m:t>
-        </m:r>
-        <m:r>
-          <m:t>652</m:t>
-        </m:r>
-        <m:r>
-          <m:t>+</m:t>
-        </m:r>
-        <m:r>
-          <m:t>33</m:t>
-        </m:r>
-        <m:r>
-          <m:t>,</m:t>
-        </m:r>
-        <m:r>
-          <m:t>970</m:t>
+          <m:t>43</m:t>
+        </m:r>
+        <m:r>
+          <m:t>,</m:t>
+        </m:r>
+        <m:r>
+          <m:t>107</m:t>
+        </m:r>
+        <m:r>
+          <m:t>+</m:t>
+        </m:r>
+        <m:r>
+          <m:t>94</m:t>
+        </m:r>
+        <m:r>
+          <m:t>,</m:t>
+        </m:r>
+        <m:r>
+          <m:t>266</m:t>
+        </m:r>
+        <m:r>
+          <m:t>+</m:t>
+        </m:r>
+        <m:r>
+          <m:t>30</m:t>
+        </m:r>
+        <m:r>
+          <m:t>,</m:t>
+        </m:r>
+        <m:r>
+          <m:t>593</m:t>
+        </m:r>
+        <m:r>
+          <m:t>+</m:t>
+        </m:r>
+        <m:r>
+          <m:t>61</m:t>
+        </m:r>
+        <m:r>
+          <m:t>,</m:t>
+        </m:r>
+        <m:r>
+          <m:t>371</m:t>
+        </m:r>
+        <m:r>
+          <m:t>+</m:t>
+        </m:r>
+        <m:r>
+          <m:t>29</m:t>
+        </m:r>
+        <m:r>
+          <m:t>,</m:t>
+        </m:r>
+        <m:r>
+          <m:t>086</m:t>
+        </m:r>
+        <m:r>
+          <m:t>+</m:t>
+        </m:r>
+        <m:r>
+          <m:t>80</m:t>
+        </m:r>
+        <m:r>
+          <m:t>,</m:t>
+        </m:r>
+        <m:r>
+          <m:t>261</m:t>
+        </m:r>
+        <m:r>
+          <m:t>+</m:t>
+        </m:r>
+        <m:r>
+          <m:t>11</m:t>
+        </m:r>
+        <m:r>
+          <m:t>,</m:t>
+        </m:r>
+        <m:r>
+          <m:t>246</m:t>
+        </m:r>
+        <m:r>
+          <m:t>+</m:t>
+        </m:r>
+        <m:r>
+          <m:t>39</m:t>
+        </m:r>
+        <m:r>
+          <m:t>,</m:t>
+        </m:r>
+        <m:r>
+          <m:t>335</m:t>
+        </m:r>
+        <m:r>
+          <m:t>+</m:t>
+        </m:r>
+        <m:r>
+          <m:t>65</m:t>
+        </m:r>
+        <m:r>
+          <m:t>,</m:t>
+        </m:r>
+        <m:r>
+          <m:t>552</m:t>
+        </m:r>
+        <m:r>
+          <m:t>+</m:t>
+        </m:r>
+        <m:r>
+          <m:t>20</m:t>
+        </m:r>
+        <m:r>
+          <m:t>,</m:t>
+        </m:r>
+        <m:r>
+          <m:t>033</m:t>
         </m:r>
       </m:oMath>
     </w:p>
@@ -524,121 +524,121 @@
       </w:pPr>
       <m:oMath>
         <m:r>
-          <m:t>72</m:t>
-        </m:r>
-        <m:r>
-          <m:t>,</m:t>
-        </m:r>
-        <m:r>
-          <m:t>322</m:t>
-        </m:r>
-        <m:r>
-          <m:t>+</m:t>
-        </m:r>
-        <m:r>
-          <m:t>86</m:t>
-        </m:r>
-        <m:r>
-          <m:t>,</m:t>
-        </m:r>
-        <m:r>
-          <m:t>797</m:t>
-        </m:r>
-        <m:r>
-          <m:t>+</m:t>
-        </m:r>
-        <m:r>
-          <m:t>29</m:t>
-        </m:r>
-        <m:r>
-          <m:t>,</m:t>
-        </m:r>
-        <m:r>
-          <m:t>972</m:t>
+          <m:t>76</m:t>
+        </m:r>
+        <m:r>
+          <m:t>,</m:t>
+        </m:r>
+        <m:r>
+          <m:t>780</m:t>
+        </m:r>
+        <m:r>
+          <m:t>+</m:t>
+        </m:r>
+        <m:r>
+          <m:t>73</m:t>
+        </m:r>
+        <m:r>
+          <m:t>,</m:t>
+        </m:r>
+        <m:r>
+          <m:t>311</m:t>
+        </m:r>
+        <m:r>
+          <m:t>+</m:t>
+        </m:r>
+        <m:r>
+          <m:t>30</m:t>
+        </m:r>
+        <m:r>
+          <m:t>,</m:t>
+        </m:r>
+        <m:r>
+          <m:t>282</m:t>
+        </m:r>
+        <m:r>
+          <m:t>+</m:t>
+        </m:r>
+        <m:r>
+          <m:t>39</m:t>
+        </m:r>
+        <m:r>
+          <m:t>,</m:t>
+        </m:r>
+        <m:r>
+          <m:t>371</m:t>
+        </m:r>
+        <m:r>
+          <m:t>+</m:t>
+        </m:r>
+        <m:r>
+          <m:t>63</m:t>
+        </m:r>
+        <m:r>
+          <m:t>,</m:t>
+        </m:r>
+        <m:r>
+          <m:t>885</m:t>
         </m:r>
         <m:r>
           <m:t>−</m:t>
         </m:r>
         <m:r>
-          <m:t>24</m:t>
-        </m:r>
-        <m:r>
-          <m:t>,</m:t>
-        </m:r>
-        <m:r>
-          <m:t>304</m:t>
+          <m:t>73</m:t>
+        </m:r>
+        <m:r>
+          <m:t>,</m:t>
+        </m:r>
+        <m:r>
+          <m:t>379</m:t>
+        </m:r>
+        <m:r>
+          <m:t>+</m:t>
+        </m:r>
+        <m:r>
+          <m:t>34</m:t>
+        </m:r>
+        <m:r>
+          <m:t>,</m:t>
+        </m:r>
+        <m:r>
+          <m:t>820</m:t>
         </m:r>
         <m:r>
           <m:t>−</m:t>
         </m:r>
         <m:r>
-          <m:t>39</m:t>
-        </m:r>
-        <m:r>
-          <m:t>,</m:t>
-        </m:r>
-        <m:r>
-          <m:t>800</m:t>
+          <m:t>19</m:t>
+        </m:r>
+        <m:r>
+          <m:t>,</m:t>
+        </m:r>
+        <m:r>
+          <m:t>819</m:t>
         </m:r>
         <m:r>
           <m:t>−</m:t>
         </m:r>
         <m:r>
-          <m:t>76</m:t>
-        </m:r>
-        <m:r>
-          <m:t>,</m:t>
-        </m:r>
-        <m:r>
-          <m:t>701</m:t>
-        </m:r>
-        <m:r>
-          <m:t>+</m:t>
-        </m:r>
-        <m:r>
-          <m:t>50</m:t>
-        </m:r>
-        <m:r>
-          <m:t>,</m:t>
-        </m:r>
-        <m:r>
-          <m:t>930</m:t>
-        </m:r>
-        <m:r>
-          <m:t>+</m:t>
-        </m:r>
-        <m:r>
-          <m:t>80</m:t>
-        </m:r>
-        <m:r>
-          <m:t>,</m:t>
-        </m:r>
-        <m:r>
-          <m:t>128</m:t>
+          <m:t>10</m:t>
+        </m:r>
+        <m:r>
+          <m:t>,</m:t>
+        </m:r>
+        <m:r>
+          <m:t>234</m:t>
         </m:r>
         <m:r>
           <m:t>−</m:t>
         </m:r>
         <m:r>
-          <m:t>97</m:t>
-        </m:r>
-        <m:r>
-          <m:t>,</m:t>
-        </m:r>
-        <m:r>
-          <m:t>547</m:t>
-        </m:r>
-        <m:r>
-          <m:t>+</m:t>
-        </m:r>
-        <m:r>
           <m:t>79</m:t>
         </m:r>
         <m:r>
           <m:t>,</m:t>
         </m:r>
         <m:r>
-          <m:t>340</m:t>
+          <m:t>274</m:t>
         </m:r>
       </m:oMath>
     </w:p>
@@ -648,49 +648,37 @@
       </w:pPr>
       <m:oMath>
         <m:r>
-          <m:t>37</m:t>
-        </m:r>
-        <m:r>
-          <m:t>,</m:t>
-        </m:r>
-        <m:r>
-          <m:t>443</m:t>
-        </m:r>
-        <m:r>
-          <m:t>+</m:t>
-        </m:r>
-        <m:r>
-          <m:t>10</m:t>
-        </m:r>
-        <m:r>
-          <m:t>,</m:t>
-        </m:r>
-        <m:r>
-          <m:t>187</m:t>
-        </m:r>
-        <m:r>
-          <m:t>+</m:t>
-        </m:r>
-        <m:r>
-          <m:t>95</m:t>
-        </m:r>
-        <m:r>
-          <m:t>,</m:t>
-        </m:r>
-        <m:r>
-          <m:t>899</m:t>
-        </m:r>
-        <m:r>
-          <m:t>+</m:t>
-        </m:r>
-        <m:r>
-          <m:t>86</m:t>
-        </m:r>
-        <m:r>
-          <m:t>,</m:t>
-        </m:r>
-        <m:r>
-          <m:t>149</m:t>
+          <m:t>76</m:t>
+        </m:r>
+        <m:r>
+          <m:t>,</m:t>
+        </m:r>
+        <m:r>
+          <m:t>974</m:t>
+        </m:r>
+        <m:r>
+          <m:t>+</m:t>
+        </m:r>
+        <m:r>
+          <m:t>48</m:t>
+        </m:r>
+        <m:r>
+          <m:t>,</m:t>
+        </m:r>
+        <m:r>
+          <m:t>585</m:t>
+        </m:r>
+        <m:r>
+          <m:t>+</m:t>
+        </m:r>
+        <m:r>
+          <m:t>27</m:t>
+        </m:r>
+        <m:r>
+          <m:t>,</m:t>
+        </m:r>
+        <m:r>
+          <m:t>243</m:t>
         </m:r>
         <m:r>
           <m:t>+</m:t>
@@ -702,19 +690,7 @@
           <m:t>,</m:t>
         </m:r>
         <m:r>
-          <m:t>932</m:t>
-        </m:r>
-        <m:r>
-          <m:t>+</m:t>
-        </m:r>
-        <m:r>
-          <m:t>34</m:t>
-        </m:r>
-        <m:r>
-          <m:t>,</m:t>
-        </m:r>
-        <m:r>
-          <m:t>399</m:t>
+          <m:t>424</m:t>
         </m:r>
         <m:r>
           <m:t>+</m:t>
@@ -726,19 +702,7 @@
           <m:t>,</m:t>
         </m:r>
         <m:r>
-          <m:t>328</m:t>
-        </m:r>
-        <m:r>
-          <m:t>+</m:t>
-        </m:r>
-        <m:r>
-          <m:t>76</m:t>
-        </m:r>
-        <m:r>
-          <m:t>,</m:t>
-        </m:r>
-        <m:r>
-          <m:t>014</m:t>
+          <m:t>697</m:t>
         </m:r>
         <m:r>
           <m:t>+</m:t>
@@ -750,19 +714,55 @@
           <m:t>,</m:t>
         </m:r>
         <m:r>
-          <m:t>982</m:t>
-        </m:r>
-        <m:r>
-          <m:t>+</m:t>
-        </m:r>
-        <m:r>
-          <m:t>81</m:t>
-        </m:r>
-        <m:r>
-          <m:t>,</m:t>
-        </m:r>
-        <m:r>
-          <m:t>553</m:t>
+          <m:t>043</m:t>
+        </m:r>
+        <m:r>
+          <m:t>+</m:t>
+        </m:r>
+        <m:r>
+          <m:t>82</m:t>
+        </m:r>
+        <m:r>
+          <m:t>,</m:t>
+        </m:r>
+        <m:r>
+          <m:t>007</m:t>
+        </m:r>
+        <m:r>
+          <m:t>+</m:t>
+        </m:r>
+        <m:r>
+          <m:t>31</m:t>
+        </m:r>
+        <m:r>
+          <m:t>,</m:t>
+        </m:r>
+        <m:r>
+          <m:t>312</m:t>
+        </m:r>
+        <m:r>
+          <m:t>+</m:t>
+        </m:r>
+        <m:r>
+          <m:t>67</m:t>
+        </m:r>
+        <m:r>
+          <m:t>,</m:t>
+        </m:r>
+        <m:r>
+          <m:t>829</m:t>
+        </m:r>
+        <m:r>
+          <m:t>+</m:t>
+        </m:r>
+        <m:r>
+          <m:t>31</m:t>
+        </m:r>
+        <m:r>
+          <m:t>,</m:t>
+        </m:r>
+        <m:r>
+          <m:t>452</m:t>
         </m:r>
       </m:oMath>
     </w:p>
@@ -772,49 +772,73 @@
       </w:pPr>
       <m:oMath>
         <m:r>
-          <m:t>24</m:t>
-        </m:r>
-        <m:r>
-          <m:t>,</m:t>
-        </m:r>
-        <m:r>
-          <m:t>337</m:t>
-        </m:r>
-        <m:r>
-          <m:t>+</m:t>
-        </m:r>
-        <m:r>
-          <m:t>99</m:t>
-        </m:r>
-        <m:r>
-          <m:t>,</m:t>
-        </m:r>
-        <m:r>
-          <m:t>185</m:t>
+          <m:t>74</m:t>
+        </m:r>
+        <m:r>
+          <m:t>,</m:t>
+        </m:r>
+        <m:r>
+          <m:t>823</m:t>
         </m:r>
         <m:r>
           <m:t>−</m:t>
         </m:r>
         <m:r>
-          <m:t>99</m:t>
-        </m:r>
-        <m:r>
-          <m:t>,</m:t>
-        </m:r>
-        <m:r>
-          <m:t>433</m:t>
-        </m:r>
-        <m:r>
-          <m:t>+</m:t>
-        </m:r>
-        <m:r>
-          <m:t>68</m:t>
-        </m:r>
-        <m:r>
-          <m:t>,</m:t>
-        </m:r>
-        <m:r>
-          <m:t>532</m:t>
+          <m:t>25</m:t>
+        </m:r>
+        <m:r>
+          <m:t>,</m:t>
+        </m:r>
+        <m:r>
+          <m:t>339</m:t>
+        </m:r>
+        <m:r>
+          <m:t>+</m:t>
+        </m:r>
+        <m:r>
+          <m:t>51</m:t>
+        </m:r>
+        <m:r>
+          <m:t>,</m:t>
+        </m:r>
+        <m:r>
+          <m:t>864</m:t>
+        </m:r>
+        <m:r>
+          <m:t>+</m:t>
+        </m:r>
+        <m:r>
+          <m:t>76</m:t>
+        </m:r>
+        <m:r>
+          <m:t>,</m:t>
+        </m:r>
+        <m:r>
+          <m:t>986</m:t>
+        </m:r>
+        <m:r>
+          <m:t>−</m:t>
+        </m:r>
+        <m:r>
+          <m:t>97</m:t>
+        </m:r>
+        <m:r>
+          <m:t>,</m:t>
+        </m:r>
+        <m:r>
+          <m:t>840</m:t>
+        </m:r>
+        <m:r>
+          <m:t>+</m:t>
+        </m:r>
+        <m:r>
+          <m:t>93</m:t>
+        </m:r>
+        <m:r>
+          <m:t>,</m:t>
+        </m:r>
+        <m:r>
+          <m:t>901</m:t>
         </m:r>
         <m:r>
           <m:t>+</m:t>
@@ -826,67 +850,43 @@
           <m:t>,</m:t>
         </m:r>
         <m:r>
-          <m:t>173</m:t>
+          <m:t>082</m:t>
         </m:r>
         <m:r>
           <m:t>−</m:t>
         </m:r>
         <m:r>
-          <m:t>11</m:t>
-        </m:r>
-        <m:r>
-          <m:t>,</m:t>
-        </m:r>
-        <m:r>
-          <m:t>327</m:t>
+          <m:t>36</m:t>
+        </m:r>
+        <m:r>
+          <m:t>,</m:t>
+        </m:r>
+        <m:r>
+          <m:t>591</m:t>
         </m:r>
         <m:r>
           <m:t>−</m:t>
         </m:r>
         <m:r>
-          <m:t>60</m:t>
-        </m:r>
-        <m:r>
-          <m:t>,</m:t>
-        </m:r>
-        <m:r>
-          <m:t>763</m:t>
-        </m:r>
-        <m:r>
-          <m:t>−</m:t>
-        </m:r>
-        <m:r>
-          <m:t>21</m:t>
-        </m:r>
-        <m:r>
-          <m:t>,</m:t>
-        </m:r>
-        <m:r>
-          <m:t>739</m:t>
-        </m:r>
-        <m:r>
-          <m:t>+</m:t>
-        </m:r>
-        <m:r>
-          <m:t>99</m:t>
-        </m:r>
-        <m:r>
-          <m:t>,</m:t>
-        </m:r>
-        <m:r>
-          <m:t>477</m:t>
-        </m:r>
-        <m:r>
-          <m:t>+</m:t>
-        </m:r>
-        <m:r>
-          <m:t>43</m:t>
-        </m:r>
-        <m:r>
-          <m:t>,</m:t>
-        </m:r>
-        <m:r>
-          <m:t>896</m:t>
+          <m:t>46</m:t>
+        </m:r>
+        <m:r>
+          <m:t>,</m:t>
+        </m:r>
+        <m:r>
+          <m:t>737</m:t>
+        </m:r>
+        <m:r>
+          <m:t>+</m:t>
+        </m:r>
+        <m:r>
+          <m:t>26</m:t>
+        </m:r>
+        <m:r>
+          <m:t>,</m:t>
+        </m:r>
+        <m:r>
+          <m:t>153</m:t>
         </m:r>
       </m:oMath>
     </w:p>
@@ -896,25 +896,13 @@
       </w:pPr>
       <m:oMath>
         <m:r>
-          <m:t>40</m:t>
-        </m:r>
-        <m:r>
-          <m:t>,</m:t>
-        </m:r>
-        <m:r>
-          <m:t>651</m:t>
-        </m:r>
-        <m:r>
-          <m:t>+</m:t>
-        </m:r>
-        <m:r>
-          <m:t>57</m:t>
-        </m:r>
-        <m:r>
-          <m:t>,</m:t>
-        </m:r>
-        <m:r>
-          <m:t>035</m:t>
+          <m:t>76</m:t>
+        </m:r>
+        <m:r>
+          <m:t>,</m:t>
+        </m:r>
+        <m:r>
+          <m:t>966</m:t>
         </m:r>
         <m:r>
           <m:t>+</m:t>
@@ -926,91 +914,103 @@
           <m:t>,</m:t>
         </m:r>
         <m:r>
-          <m:t>853</m:t>
-        </m:r>
-        <m:r>
-          <m:t>+</m:t>
-        </m:r>
-        <m:r>
-          <m:t>33</m:t>
-        </m:r>
-        <m:r>
-          <m:t>,</m:t>
-        </m:r>
-        <m:r>
-          <m:t>744</m:t>
-        </m:r>
-        <m:r>
-          <m:t>+</m:t>
-        </m:r>
-        <m:r>
-          <m:t>41</m:t>
-        </m:r>
-        <m:r>
-          <m:t>,</m:t>
-        </m:r>
-        <m:r>
-          <m:t>951</m:t>
-        </m:r>
-        <m:r>
-          <m:t>+</m:t>
-        </m:r>
-        <m:r>
-          <m:t>21</m:t>
-        </m:r>
-        <m:r>
-          <m:t>,</m:t>
-        </m:r>
-        <m:r>
-          <m:t>975</m:t>
-        </m:r>
-        <m:r>
-          <m:t>+</m:t>
-        </m:r>
-        <m:r>
-          <m:t>30</m:t>
-        </m:r>
-        <m:r>
-          <m:t>,</m:t>
-        </m:r>
-        <m:r>
-          <m:t>302</m:t>
-        </m:r>
-        <m:r>
-          <m:t>+</m:t>
-        </m:r>
-        <m:r>
-          <m:t>35</m:t>
-        </m:r>
-        <m:r>
-          <m:t>,</m:t>
-        </m:r>
-        <m:r>
-          <m:t>679</m:t>
-        </m:r>
-        <m:r>
-          <m:t>+</m:t>
-        </m:r>
-        <m:r>
-          <m:t>79</m:t>
-        </m:r>
-        <m:r>
-          <m:t>,</m:t>
-        </m:r>
-        <m:r>
-          <m:t>730</m:t>
-        </m:r>
-        <m:r>
-          <m:t>+</m:t>
-        </m:r>
-        <m:r>
-          <m:t>10</m:t>
-        </m:r>
-        <m:r>
-          <m:t>,</m:t>
-        </m:r>
-        <m:r>
-          <m:t>514</m:t>
+          <m:t>944</m:t>
+        </m:r>
+        <m:r>
+          <m:t>+</m:t>
+        </m:r>
+        <m:r>
+          <m:t>88</m:t>
+        </m:r>
+        <m:r>
+          <m:t>,</m:t>
+        </m:r>
+        <m:r>
+          <m:t>268</m:t>
+        </m:r>
+        <m:r>
+          <m:t>+</m:t>
+        </m:r>
+        <m:r>
+          <m:t>19</m:t>
+        </m:r>
+        <m:r>
+          <m:t>,</m:t>
+        </m:r>
+        <m:r>
+          <m:t>711</m:t>
+        </m:r>
+        <m:r>
+          <m:t>+</m:t>
+        </m:r>
+        <m:r>
+          <m:t>50</m:t>
+        </m:r>
+        <m:r>
+          <m:t>,</m:t>
+        </m:r>
+        <m:r>
+          <m:t>389</m:t>
+        </m:r>
+        <m:r>
+          <m:t>+</m:t>
+        </m:r>
+        <m:r>
+          <m:t>54</m:t>
+        </m:r>
+        <m:r>
+          <m:t>,</m:t>
+        </m:r>
+        <m:r>
+          <m:t>038</m:t>
+        </m:r>
+        <m:r>
+          <m:t>+</m:t>
+        </m:r>
+        <m:r>
+          <m:t>91</m:t>
+        </m:r>
+        <m:r>
+          <m:t>,</m:t>
+        </m:r>
+        <m:r>
+          <m:t>431</m:t>
+        </m:r>
+        <m:r>
+          <m:t>+</m:t>
+        </m:r>
+        <m:r>
+          <m:t>46</m:t>
+        </m:r>
+        <m:r>
+          <m:t>,</m:t>
+        </m:r>
+        <m:r>
+          <m:t>778</m:t>
+        </m:r>
+        <m:r>
+          <m:t>+</m:t>
+        </m:r>
+        <m:r>
+          <m:t>76</m:t>
+        </m:r>
+        <m:r>
+          <m:t>,</m:t>
+        </m:r>
+        <m:r>
+          <m:t>392</m:t>
+        </m:r>
+        <m:r>
+          <m:t>+</m:t>
+        </m:r>
+        <m:r>
+          <m:t>34</m:t>
+        </m:r>
+        <m:r>
+          <m:t>,</m:t>
+        </m:r>
+        <m:r>
+          <m:t>102</m:t>
         </m:r>
       </m:oMath>
     </w:p>
@@ -1020,91 +1020,79 @@
       </w:pPr>
       <m:oMath>
         <m:r>
-          <m:t>77</m:t>
-        </m:r>
-        <m:r>
-          <m:t>,</m:t>
-        </m:r>
-        <m:r>
-          <m:t>719</m:t>
-        </m:r>
-        <m:r>
-          <m:t>+</m:t>
-        </m:r>
-        <m:r>
-          <m:t>53</m:t>
-        </m:r>
-        <m:r>
-          <m:t>,</m:t>
-        </m:r>
-        <m:r>
-          <m:t>520</m:t>
-        </m:r>
-        <m:r>
-          <m:t>+</m:t>
-        </m:r>
-        <m:r>
-          <m:t>17</m:t>
-        </m:r>
-        <m:r>
-          <m:t>,</m:t>
-        </m:r>
-        <m:r>
-          <m:t>482</m:t>
-        </m:r>
-        <m:r>
-          <m:t>+</m:t>
-        </m:r>
-        <m:r>
-          <m:t>92</m:t>
-        </m:r>
-        <m:r>
-          <m:t>,</m:t>
-        </m:r>
-        <m:r>
-          <m:t>327</m:t>
-        </m:r>
-        <m:r>
-          <m:t>+</m:t>
-        </m:r>
-        <m:r>
-          <m:t>30</m:t>
-        </m:r>
-        <m:r>
-          <m:t>,</m:t>
-        </m:r>
-        <m:r>
-          <m:t>192</m:t>
+          <m:t>64</m:t>
+        </m:r>
+        <m:r>
+          <m:t>,</m:t>
+        </m:r>
+        <m:r>
+          <m:t>696</m:t>
+        </m:r>
+        <m:r>
+          <m:t>+</m:t>
+        </m:r>
+        <m:r>
+          <m:t>70</m:t>
+        </m:r>
+        <m:r>
+          <m:t>,</m:t>
+        </m:r>
+        <m:r>
+          <m:t>503</m:t>
         </m:r>
         <m:r>
           <m:t>−</m:t>
         </m:r>
         <m:r>
-          <m:t>93</m:t>
-        </m:r>
-        <m:r>
-          <m:t>,</m:t>
-        </m:r>
-        <m:r>
-          <m:t>690</m:t>
-        </m:r>
-        <m:r>
-          <m:t>+</m:t>
-        </m:r>
-        <m:r>
-          <m:t>79</m:t>
-        </m:r>
-        <m:r>
-          <m:t>,</m:t>
-        </m:r>
-        <m:r>
-          <m:t>712</m:t>
+          <m:t>50</m:t>
+        </m:r>
+        <m:r>
+          <m:t>,</m:t>
+        </m:r>
+        <m:r>
+          <m:t>538</m:t>
         </m:r>
         <m:r>
           <m:t>−</m:t>
         </m:r>
         <m:r>
-          <m:t>98</m:t>
+          <m:t>12</m:t>
+        </m:r>
+        <m:r>
+          <m:t>,</m:t>
+        </m:r>
+        <m:r>
+          <m:t>381</m:t>
+        </m:r>
+        <m:r>
+          <m:t>+</m:t>
+        </m:r>
+        <m:r>
+          <m:t>83</m:t>
+        </m:r>
+        <m:r>
+          <m:t>,</m:t>
+        </m:r>
+        <m:r>
+          <m:t>783</m:t>
+        </m:r>
+        <m:r>
+          <m:t>+</m:t>
+        </m:r>
+        <m:r>
+          <m:t>38</m:t>
+        </m:r>
+        <m:r>
+          <m:t>,</m:t>
+        </m:r>
+        <m:r>
+          <m:t>996</m:t>
+        </m:r>
+        <m:r>
+          <m:t>−</m:t>
+        </m:r>
+        <m:r>
+          <m:t>99</m:t>
         </m:r>
         <m:r>
           <m:t>,</m:t>
@@ -1113,28 +1101,40 @@
           <m:t>582</m:t>
         </m:r>
         <m:r>
+          <m:t>+</m:t>
+        </m:r>
+        <m:r>
+          <m:t>37</m:t>
+        </m:r>
+        <m:r>
+          <m:t>,</m:t>
+        </m:r>
+        <m:r>
+          <m:t>120</m:t>
+        </m:r>
+        <m:r>
+          <m:t>+</m:t>
+        </m:r>
+        <m:r>
+          <m:t>16</m:t>
+        </m:r>
+        <m:r>
+          <m:t>,</m:t>
+        </m:r>
+        <m:r>
+          <m:t>780</m:t>
+        </m:r>
+        <m:r>
           <m:t>−</m:t>
         </m:r>
         <m:r>
-          <m:t>21</m:t>
-        </m:r>
-        <m:r>
-          <m:t>,</m:t>
-        </m:r>
-        <m:r>
-          <m:t>046</m:t>
-        </m:r>
-        <m:r>
-          <m:t>−</m:t>
-        </m:r>
-        <m:r>
-          <m:t>55</m:t>
-        </m:r>
-        <m:r>
-          <m:t>,</m:t>
-        </m:r>
-        <m:r>
-          <m:t>235</m:t>
+          <m:t>29</m:t>
+        </m:r>
+        <m:r>
+          <m:t>,</m:t>
+        </m:r>
+        <m:r>
+          <m:t>400</m:t>
         </m:r>
       </m:oMath>
     </w:p>
@@ -1144,121 +1144,121 @@
       </w:pPr>
       <m:oMath>
         <m:r>
-          <m:t>35</m:t>
-        </m:r>
-        <m:r>
-          <m:t>,</m:t>
-        </m:r>
-        <m:r>
-          <m:t>743</m:t>
-        </m:r>
-        <m:r>
-          <m:t>+</m:t>
-        </m:r>
-        <m:r>
-          <m:t>69</m:t>
-        </m:r>
-        <m:r>
-          <m:t>,</m:t>
-        </m:r>
-        <m:r>
-          <m:t>153</m:t>
-        </m:r>
-        <m:r>
-          <m:t>+</m:t>
-        </m:r>
-        <m:r>
-          <m:t>40</m:t>
-        </m:r>
-        <m:r>
-          <m:t>,</m:t>
-        </m:r>
-        <m:r>
-          <m:t>909</m:t>
-        </m:r>
-        <m:r>
-          <m:t>+</m:t>
-        </m:r>
-        <m:r>
-          <m:t>89</m:t>
-        </m:r>
-        <m:r>
-          <m:t>,</m:t>
-        </m:r>
-        <m:r>
-          <m:t>897</m:t>
-        </m:r>
-        <m:r>
-          <m:t>+</m:t>
-        </m:r>
-        <m:r>
-          <m:t>51</m:t>
-        </m:r>
-        <m:r>
-          <m:t>,</m:t>
-        </m:r>
-        <m:r>
-          <m:t>560</m:t>
-        </m:r>
-        <m:r>
-          <m:t>+</m:t>
-        </m:r>
-        <m:r>
-          <m:t>81</m:t>
-        </m:r>
-        <m:r>
-          <m:t>,</m:t>
-        </m:r>
-        <m:r>
-          <m:t>338</m:t>
-        </m:r>
-        <m:r>
-          <m:t>+</m:t>
-        </m:r>
-        <m:r>
-          <m:t>44</m:t>
-        </m:r>
-        <m:r>
-          <m:t>,</m:t>
-        </m:r>
-        <m:r>
-          <m:t>909</m:t>
-        </m:r>
-        <m:r>
-          <m:t>+</m:t>
-        </m:r>
-        <m:r>
-          <m:t>31</m:t>
-        </m:r>
-        <m:r>
-          <m:t>,</m:t>
-        </m:r>
-        <m:r>
-          <m:t>219</m:t>
-        </m:r>
-        <m:r>
-          <m:t>+</m:t>
-        </m:r>
-        <m:r>
-          <m:t>41</m:t>
-        </m:r>
-        <m:r>
-          <m:t>,</m:t>
-        </m:r>
-        <m:r>
-          <m:t>379</m:t>
-        </m:r>
-        <m:r>
-          <m:t>+</m:t>
-        </m:r>
-        <m:r>
-          <m:t>74</m:t>
-        </m:r>
-        <m:r>
-          <m:t>,</m:t>
-        </m:r>
-        <m:r>
-          <m:t>488</m:t>
+          <m:t>24</m:t>
+        </m:r>
+        <m:r>
+          <m:t>,</m:t>
+        </m:r>
+        <m:r>
+          <m:t>848</m:t>
+        </m:r>
+        <m:r>
+          <m:t>+</m:t>
+        </m:r>
+        <m:r>
+          <m:t>48</m:t>
+        </m:r>
+        <m:r>
+          <m:t>,</m:t>
+        </m:r>
+        <m:r>
+          <m:t>704</m:t>
+        </m:r>
+        <m:r>
+          <m:t>+</m:t>
+        </m:r>
+        <m:r>
+          <m:t>57</m:t>
+        </m:r>
+        <m:r>
+          <m:t>,</m:t>
+        </m:r>
+        <m:r>
+          <m:t>827</m:t>
+        </m:r>
+        <m:r>
+          <m:t>+</m:t>
+        </m:r>
+        <m:r>
+          <m:t>64</m:t>
+        </m:r>
+        <m:r>
+          <m:t>,</m:t>
+        </m:r>
+        <m:r>
+          <m:t>675</m:t>
+        </m:r>
+        <m:r>
+          <m:t>+</m:t>
+        </m:r>
+        <m:r>
+          <m:t>17</m:t>
+        </m:r>
+        <m:r>
+          <m:t>,</m:t>
+        </m:r>
+        <m:r>
+          <m:t>913</m:t>
+        </m:r>
+        <m:r>
+          <m:t>+</m:t>
+        </m:r>
+        <m:r>
+          <m:t>90</m:t>
+        </m:r>
+        <m:r>
+          <m:t>,</m:t>
+        </m:r>
+        <m:r>
+          <m:t>537</m:t>
+        </m:r>
+        <m:r>
+          <m:t>+</m:t>
+        </m:r>
+        <m:r>
+          <m:t>28</m:t>
+        </m:r>
+        <m:r>
+          <m:t>,</m:t>
+        </m:r>
+        <m:r>
+          <m:t>139</m:t>
+        </m:r>
+        <m:r>
+          <m:t>+</m:t>
+        </m:r>
+        <m:r>
+          <m:t>10</m:t>
+        </m:r>
+        <m:r>
+          <m:t>,</m:t>
+        </m:r>
+        <m:r>
+          <m:t>820</m:t>
+        </m:r>
+        <m:r>
+          <m:t>+</m:t>
+        </m:r>
+        <m:r>
+          <m:t>36</m:t>
+        </m:r>
+        <m:r>
+          <m:t>,</m:t>
+        </m:r>
+        <m:r>
+          <m:t>836</m:t>
+        </m:r>
+        <m:r>
+          <m:t>+</m:t>
+        </m:r>
+        <m:r>
+          <m:t>62</m:t>
+        </m:r>
+        <m:r>
+          <m:t>,</m:t>
+        </m:r>
+        <m:r>
+          <m:t>223</m:t>
         </m:r>
       </m:oMath>
     </w:p>
@@ -1327,44 +1327,44 @@
             </w:pPr>
             <m:oMath>
               <m:r>
-                <m:t>6</m:t>
-              </m:r>
-              <m:r>
-                <m:t>,</m:t>
-              </m:r>
-              <m:r>
-                <m:t>320</m:t>
+                <m:t>7</m:t>
+              </m:r>
+              <m:r>
+                <m:t>,</m:t>
+              </m:r>
+              <m:r>
+                <m:t>014</m:t>
               </m:r>
               <m:r>
                 <m:t>⋅</m:t>
               </m:r>
               <m:r>
-                <m:t>674</m:t>
-              </m:r>
-            </m:oMath>
-          </w:p>
-        </w:tc>
-        <w:tc>
-          <w:p>
-            <w:pPr>
-              <w:pStyle w:val="Compact"/>
-              <w:jc w:val="left"/>
-            </w:pPr>
-            <m:oMath>
-              <m:r>
-                <m:t>82</m:t>
-              </m:r>
-              <m:r>
-                <m:t>,</m:t>
-              </m:r>
-              <m:r>
-                <m:t>927</m:t>
+                <m:t>349</m:t>
+              </m:r>
+            </m:oMath>
+          </w:p>
+        </w:tc>
+        <w:tc>
+          <w:p>
+            <w:pPr>
+              <w:pStyle w:val="Compact"/>
+              <w:jc w:val="left"/>
+            </w:pPr>
+            <m:oMath>
+              <m:r>
+                <m:t>584</m:t>
+              </m:r>
+              <m:r>
+                <m:t>,</m:t>
+              </m:r>
+              <m:r>
+                <m:t>799</m:t>
               </m:r>
               <m:r>
                 <m:t>÷</m:t>
               </m:r>
               <m:r>
-                <m:t>726</m:t>
+                <m:t>339</m:t>
               </m:r>
             </m:oMath>
           </w:p>
@@ -1379,44 +1379,44 @@
             </w:pPr>
             <m:oMath>
               <m:r>
-                <m:t>6</m:t>
-              </m:r>
-              <m:r>
-                <m:t>,</m:t>
-              </m:r>
-              <m:r>
-                <m:t>509</m:t>
+                <m:t>2</m:t>
+              </m:r>
+              <m:r>
+                <m:t>,</m:t>
+              </m:r>
+              <m:r>
+                <m:t>372</m:t>
               </m:r>
               <m:r>
                 <m:t>⋅</m:t>
               </m:r>
               <m:r>
-                <m:t>978</m:t>
-              </m:r>
-            </m:oMath>
-          </w:p>
-        </w:tc>
-        <w:tc>
-          <w:p>
-            <w:pPr>
-              <w:pStyle w:val="Compact"/>
-              <w:jc w:val="left"/>
-            </w:pPr>
-            <m:oMath>
-              <m:r>
-                <m:t>581</m:t>
-              </m:r>
-              <m:r>
-                <m:t>,</m:t>
-              </m:r>
-              <m:r>
-                <m:t>187</m:t>
+                <m:t>449</m:t>
+              </m:r>
+            </m:oMath>
+          </w:p>
+        </w:tc>
+        <w:tc>
+          <w:p>
+            <w:pPr>
+              <w:pStyle w:val="Compact"/>
+              <w:jc w:val="left"/>
+            </w:pPr>
+            <m:oMath>
+              <m:r>
+                <m:t>891</m:t>
+              </m:r>
+              <m:r>
+                <m:t>,</m:t>
+              </m:r>
+              <m:r>
+                <m:t>614</m:t>
               </m:r>
               <m:r>
                 <m:t>÷</m:t>
               </m:r>
               <m:r>
-                <m:t>887</m:t>
+                <m:t>760</m:t>
               </m:r>
             </m:oMath>
           </w:p>
@@ -1437,38 +1437,38 @@
                 <m:t>,</m:t>
               </m:r>
               <m:r>
-                <m:t>228</m:t>
+                <m:t>131</m:t>
               </m:r>
               <m:r>
                 <m:t>⋅</m:t>
               </m:r>
               <m:r>
-                <m:t>285</m:t>
-              </m:r>
-            </m:oMath>
-          </w:p>
-        </w:tc>
-        <w:tc>
-          <w:p>
-            <w:pPr>
-              <w:pStyle w:val="Compact"/>
-              <w:jc w:val="left"/>
-            </w:pPr>
-            <m:oMath>
-              <m:r>
-                <m:t>789</m:t>
-              </m:r>
-              <m:r>
-                <m:t>,</m:t>
-              </m:r>
-              <m:r>
-                <m:t>809</m:t>
-              </m:r>
-              <m:r>
-                <m:t>÷</m:t>
-              </m:r>
-              <m:r>
-                <m:t>878</m:t>
+                <m:t>489</m:t>
+              </m:r>
+            </m:oMath>
+          </w:p>
+        </w:tc>
+        <w:tc>
+          <w:p>
+            <w:pPr>
+              <w:pStyle w:val="Compact"/>
+              <w:jc w:val="left"/>
+            </w:pPr>
+            <m:oMath>
+              <m:r>
+                <m:t>202</m:t>
+              </m:r>
+              <m:r>
+                <m:t>,</m:t>
+              </m:r>
+              <m:r>
+                <m:t>938</m:t>
+              </m:r>
+              <m:r>
+                <m:t>−</m:t>
+              </m:r>
+              <m:r>
+                <m:t>258</m:t>
               </m:r>
             </m:oMath>
           </w:p>
@@ -1483,44 +1483,44 @@
             </w:pPr>
             <m:oMath>
               <m:r>
-                <m:t>7</m:t>
-              </m:r>
-              <m:r>
-                <m:t>,</m:t>
-              </m:r>
-              <m:r>
-                <m:t>431</m:t>
+                <m:t>4</m:t>
+              </m:r>
+              <m:r>
+                <m:t>,</m:t>
+              </m:r>
+              <m:r>
+                <m:t>522</m:t>
               </m:r>
               <m:r>
                 <m:t>⋅</m:t>
               </m:r>
               <m:r>
-                <m:t>151</m:t>
-              </m:r>
-            </m:oMath>
-          </w:p>
-        </w:tc>
-        <w:tc>
-          <w:p>
-            <w:pPr>
-              <w:pStyle w:val="Compact"/>
-              <w:jc w:val="left"/>
-            </w:pPr>
-            <m:oMath>
-              <m:r>
-                <m:t>403</m:t>
-              </m:r>
-              <m:r>
-                <m:t>,</m:t>
-              </m:r>
-              <m:r>
-                <m:t>459</m:t>
+                <m:t>644</m:t>
+              </m:r>
+            </m:oMath>
+          </w:p>
+        </w:tc>
+        <w:tc>
+          <w:p>
+            <w:pPr>
+              <w:pStyle w:val="Compact"/>
+              <w:jc w:val="left"/>
+            </w:pPr>
+            <m:oMath>
+              <m:r>
+                <m:t>839</m:t>
+              </m:r>
+              <m:r>
+                <m:t>,</m:t>
+              </m:r>
+              <m:r>
+                <m:t>390</m:t>
               </m:r>
               <m:r>
                 <m:t>÷</m:t>
               </m:r>
               <m:r>
-                <m:t>206</m:t>
+                <m:t>308</m:t>
               </m:r>
             </m:oMath>
           </w:p>
@@ -1535,44 +1535,44 @@
             </w:pPr>
             <m:oMath>
               <m:r>
-                <m:t>8</m:t>
-              </m:r>
-              <m:r>
-                <m:t>,</m:t>
-              </m:r>
-              <m:r>
-                <m:t>056</m:t>
+                <m:t>1</m:t>
+              </m:r>
+              <m:r>
+                <m:t>,</m:t>
+              </m:r>
+              <m:r>
+                <m:t>114</m:t>
               </m:r>
               <m:r>
                 <m:t>⋅</m:t>
               </m:r>
               <m:r>
-                <m:t>985</m:t>
-              </m:r>
-            </m:oMath>
-          </w:p>
-        </w:tc>
-        <w:tc>
-          <w:p>
-            <w:pPr>
-              <w:pStyle w:val="Compact"/>
-              <w:jc w:val="left"/>
-            </w:pPr>
-            <m:oMath>
-              <m:r>
-                <m:t>967</m:t>
-              </m:r>
-              <m:r>
-                <m:t>,</m:t>
-              </m:r>
-              <m:r>
-                <m:t>828</m:t>
+                <m:t>756</m:t>
+              </m:r>
+            </m:oMath>
+          </w:p>
+        </w:tc>
+        <w:tc>
+          <w:p>
+            <w:pPr>
+              <w:pStyle w:val="Compact"/>
+              <w:jc w:val="left"/>
+            </w:pPr>
+            <m:oMath>
+              <m:r>
+                <m:t>541</m:t>
+              </m:r>
+              <m:r>
+                <m:t>,</m:t>
+              </m:r>
+              <m:r>
+                <m:t>669</m:t>
               </m:r>
               <m:r>
                 <m:t>÷</m:t>
               </m:r>
               <m:r>
-                <m:t>150</m:t>
+                <m:t>302</m:t>
               </m:r>
             </m:oMath>
           </w:p>
@@ -1587,44 +1587,44 @@
             </w:pPr>
             <m:oMath>
               <m:r>
-                <m:t>5</m:t>
-              </m:r>
-              <m:r>
-                <m:t>,</m:t>
-              </m:r>
-              <m:r>
-                <m:t>603</m:t>
+                <m:t>3</m:t>
+              </m:r>
+              <m:r>
+                <m:t>,</m:t>
+              </m:r>
+              <m:r>
+                <m:t>188</m:t>
               </m:r>
               <m:r>
                 <m:t>⋅</m:t>
               </m:r>
               <m:r>
-                <m:t>412</m:t>
-              </m:r>
-            </m:oMath>
-          </w:p>
-        </w:tc>
-        <w:tc>
-          <w:p>
-            <w:pPr>
-              <w:pStyle w:val="Compact"/>
-              <w:jc w:val="left"/>
-            </w:pPr>
-            <m:oMath>
-              <m:r>
-                <m:t>299</m:t>
-              </m:r>
-              <m:r>
-                <m:t>,</m:t>
-              </m:r>
-              <m:r>
-                <m:t>279</m:t>
+                <m:t>905</m:t>
+              </m:r>
+            </m:oMath>
+          </w:p>
+        </w:tc>
+        <w:tc>
+          <w:p>
+            <w:pPr>
+              <w:pStyle w:val="Compact"/>
+              <w:jc w:val="left"/>
+            </w:pPr>
+            <m:oMath>
+              <m:r>
+                <m:t>530</m:t>
+              </m:r>
+              <m:r>
+                <m:t>,</m:t>
+              </m:r>
+              <m:r>
+                <m:t>584</m:t>
               </m:r>
               <m:r>
                 <m:t>÷</m:t>
               </m:r>
               <m:r>
-                <m:t>362</m:t>
+                <m:t>249</m:t>
               </m:r>
             </m:oMath>
           </w:p>
@@ -1639,44 +1639,44 @@
             </w:pPr>
             <m:oMath>
               <m:r>
-                <m:t>4</m:t>
-              </m:r>
-              <m:r>
-                <m:t>,</m:t>
-              </m:r>
-              <m:r>
-                <m:t>043</m:t>
+                <m:t>9</m:t>
+              </m:r>
+              <m:r>
+                <m:t>,</m:t>
+              </m:r>
+              <m:r>
+                <m:t>716</m:t>
               </m:r>
               <m:r>
                 <m:t>⋅</m:t>
               </m:r>
               <m:r>
-                <m:t>573</m:t>
-              </m:r>
-            </m:oMath>
-          </w:p>
-        </w:tc>
-        <w:tc>
-          <w:p>
-            <w:pPr>
-              <w:pStyle w:val="Compact"/>
-              <w:jc w:val="left"/>
-            </w:pPr>
-            <m:oMath>
-              <m:r>
-                <m:t>557</m:t>
-              </m:r>
-              <m:r>
-                <m:t>,</m:t>
-              </m:r>
-              <m:r>
-                <m:t>153</m:t>
+                <m:t>630</m:t>
+              </m:r>
+            </m:oMath>
+          </w:p>
+        </w:tc>
+        <w:tc>
+          <w:p>
+            <w:pPr>
+              <w:pStyle w:val="Compact"/>
+              <w:jc w:val="left"/>
+            </w:pPr>
+            <m:oMath>
+              <m:r>
+                <m:t>97</m:t>
+              </m:r>
+              <m:r>
+                <m:t>,</m:t>
+              </m:r>
+              <m:r>
+                <m:t>637</m:t>
               </m:r>
               <m:r>
                 <m:t>÷</m:t>
               </m:r>
               <m:r>
-                <m:t>767</m:t>
+                <m:t>93</m:t>
               </m:r>
             </m:oMath>
           </w:p>
@@ -1691,44 +1691,44 @@
             </w:pPr>
             <m:oMath>
               <m:r>
-                <m:t>1</m:t>
-              </m:r>
-              <m:r>
-                <m:t>,</m:t>
-              </m:r>
-              <m:r>
-                <m:t>500</m:t>
+                <m:t>4</m:t>
+              </m:r>
+              <m:r>
+                <m:t>,</m:t>
+              </m:r>
+              <m:r>
+                <m:t>412</m:t>
               </m:r>
               <m:r>
                 <m:t>⋅</m:t>
               </m:r>
               <m:r>
-                <m:t>662</m:t>
-              </m:r>
-            </m:oMath>
-          </w:p>
-        </w:tc>
-        <w:tc>
-          <w:p>
-            <w:pPr>
-              <w:pStyle w:val="Compact"/>
-              <w:jc w:val="left"/>
-            </w:pPr>
-            <m:oMath>
-              <m:r>
-                <m:t>764</m:t>
-              </m:r>
-              <m:r>
-                <m:t>,</m:t>
-              </m:r>
-              <m:r>
-                <m:t>313</m:t>
+                <m:t>869</m:t>
+              </m:r>
+            </m:oMath>
+          </w:p>
+        </w:tc>
+        <w:tc>
+          <w:p>
+            <w:pPr>
+              <w:pStyle w:val="Compact"/>
+              <w:jc w:val="left"/>
+            </w:pPr>
+            <m:oMath>
+              <m:r>
+                <m:t>57</m:t>
+              </m:r>
+              <m:r>
+                <m:t>,</m:t>
+              </m:r>
+              <m:r>
+                <m:t>215</m:t>
               </m:r>
               <m:r>
                 <m:t>÷</m:t>
               </m:r>
               <m:r>
-                <m:t>214</m:t>
+                <m:t>622</m:t>
               </m:r>
             </m:oMath>
           </w:p>
@@ -1743,44 +1743,50 @@
             </w:pPr>
             <m:oMath>
               <m:r>
-                <m:t>7</m:t>
-              </m:r>
-              <m:r>
-                <m:t>,</m:t>
-              </m:r>
-              <m:r>
-                <m:t>665</m:t>
+                <m:t>5</m:t>
+              </m:r>
+              <m:r>
+                <m:t>,</m:t>
+              </m:r>
+              <m:r>
+                <m:t>516</m:t>
               </m:r>
               <m:r>
                 <m:t>⋅</m:t>
               </m:r>
               <m:r>
-                <m:t>493</m:t>
-              </m:r>
-            </m:oMath>
-          </w:p>
-        </w:tc>
-        <w:tc>
-          <w:p>
-            <w:pPr>
-              <w:pStyle w:val="Compact"/>
-              <w:jc w:val="left"/>
-            </w:pPr>
-            <m:oMath>
-              <m:r>
-                <m:t>27</m:t>
-              </m:r>
-              <m:r>
-                <m:t>,</m:t>
-              </m:r>
-              <m:r>
-                <m:t>023</m:t>
+                <m:t>634</m:t>
+              </m:r>
+            </m:oMath>
+          </w:p>
+        </w:tc>
+        <w:tc>
+          <w:p>
+            <w:pPr>
+              <w:pStyle w:val="Compact"/>
+              <w:jc w:val="left"/>
+            </w:pPr>
+            <m:oMath>
+              <m:r>
+                <m:t>631</m:t>
+              </m:r>
+              <m:r>
+                <m:t>,</m:t>
+              </m:r>
+              <m:r>
+                <m:t>272</m:t>
               </m:r>
               <m:r>
                 <m:t>÷</m:t>
               </m:r>
               <m:r>
-                <m:t>32</m:t>
+                <m:t>9</m:t>
+              </m:r>
+              <m:r>
+                <m:t>,</m:t>
+              </m:r>
+              <m:r>
+                <m:t>027</m:t>
               </m:r>
             </m:oMath>
           </w:p>
@@ -1795,50 +1801,44 @@
             </w:pPr>
             <m:oMath>
               <m:r>
-                <m:t>3</m:t>
-              </m:r>
-              <m:r>
-                <m:t>,</m:t>
-              </m:r>
-              <m:r>
-                <m:t>970</m:t>
+                <m:t>9</m:t>
+              </m:r>
+              <m:r>
+                <m:t>,</m:t>
+              </m:r>
+              <m:r>
+                <m:t>329</m:t>
               </m:r>
               <m:r>
                 <m:t>⋅</m:t>
               </m:r>
               <m:r>
-                <m:t>403</m:t>
-              </m:r>
-            </m:oMath>
-          </w:p>
-        </w:tc>
-        <w:tc>
-          <w:p>
-            <w:pPr>
-              <w:pStyle w:val="Compact"/>
-              <w:jc w:val="left"/>
-            </w:pPr>
-            <m:oMath>
-              <m:r>
-                <m:t>973</m:t>
-              </m:r>
-              <m:r>
-                <m:t>,</m:t>
-              </m:r>
-              <m:r>
-                <m:t>420</m:t>
+                <m:t>984</m:t>
+              </m:r>
+            </m:oMath>
+          </w:p>
+        </w:tc>
+        <w:tc>
+          <w:p>
+            <w:pPr>
+              <w:pStyle w:val="Compact"/>
+              <w:jc w:val="left"/>
+            </w:pPr>
+            <m:oMath>
+              <m:r>
+                <m:t>952</m:t>
+              </m:r>
+              <m:r>
+                <m:t>,</m:t>
+              </m:r>
+              <m:r>
+                <m:t>883</m:t>
               </m:r>
               <m:r>
                 <m:t>÷</m:t>
               </m:r>
               <m:r>
-                <m:t>4</m:t>
-              </m:r>
-              <m:r>
-                <m:t>,</m:t>
-              </m:r>
-              <m:r>
-                <m:t>515</m:t>
+                <m:t>180</m:t>
               </m:r>
             </m:oMath>
           </w:p>
@@ -1853,44 +1853,44 @@
             </w:pPr>
             <m:oMath>
               <m:r>
-                <m:t>3</m:t>
-              </m:r>
-              <m:r>
-                <m:t>,</m:t>
-              </m:r>
-              <m:r>
-                <m:t>278</m:t>
+                <m:t>7</m:t>
+              </m:r>
+              <m:r>
+                <m:t>,</m:t>
+              </m:r>
+              <m:r>
+                <m:t>174</m:t>
               </m:r>
               <m:r>
                 <m:t>⋅</m:t>
               </m:r>
               <m:r>
-                <m:t>964</m:t>
-              </m:r>
-            </m:oMath>
-          </w:p>
-        </w:tc>
-        <w:tc>
-          <w:p>
-            <w:pPr>
-              <w:pStyle w:val="Compact"/>
-              <w:jc w:val="left"/>
-            </w:pPr>
-            <m:oMath>
-              <m:r>
-                <m:t>740</m:t>
-              </m:r>
-              <m:r>
-                <m:t>,</m:t>
-              </m:r>
-              <m:r>
-                <m:t>283</m:t>
+                <m:t>542</m:t>
+              </m:r>
+            </m:oMath>
+          </w:p>
+        </w:tc>
+        <w:tc>
+          <w:p>
+            <w:pPr>
+              <w:pStyle w:val="Compact"/>
+              <w:jc w:val="left"/>
+            </w:pPr>
+            <m:oMath>
+              <m:r>
+                <m:t>94</m:t>
+              </m:r>
+              <m:r>
+                <m:t>,</m:t>
+              </m:r>
+              <m:r>
+                <m:t>754</m:t>
               </m:r>
               <m:r>
                 <m:t>÷</m:t>
               </m:r>
               <m:r>
-                <m:t>14</m:t>
+                <m:t>996</m:t>
               </m:r>
             </m:oMath>
           </w:p>
@@ -1905,44 +1905,50 @@
             </w:pPr>
             <m:oMath>
               <m:r>
-                <m:t>8</m:t>
-              </m:r>
-              <m:r>
-                <m:t>,</m:t>
-              </m:r>
-              <m:r>
-                <m:t>167</m:t>
+                <m:t>6</m:t>
+              </m:r>
+              <m:r>
+                <m:t>,</m:t>
+              </m:r>
+              <m:r>
+                <m:t>452</m:t>
               </m:r>
               <m:r>
                 <m:t>⋅</m:t>
               </m:r>
               <m:r>
-                <m:t>904</m:t>
-              </m:r>
-            </m:oMath>
-          </w:p>
-        </w:tc>
-        <w:tc>
-          <w:p>
-            <w:pPr>
-              <w:pStyle w:val="Compact"/>
-              <w:jc w:val="left"/>
-            </w:pPr>
-            <m:oMath>
-              <m:r>
-                <m:t>289</m:t>
-              </m:r>
-              <m:r>
-                <m:t>,</m:t>
-              </m:r>
-              <m:r>
-                <m:t>273</m:t>
+                <m:t>857</m:t>
+              </m:r>
+            </m:oMath>
+          </w:p>
+        </w:tc>
+        <w:tc>
+          <w:p>
+            <w:pPr>
+              <w:pStyle w:val="Compact"/>
+              <w:jc w:val="left"/>
+            </w:pPr>
+            <m:oMath>
+              <m:r>
+                <m:t>239</m:t>
+              </m:r>
+              <m:r>
+                <m:t>,</m:t>
+              </m:r>
+              <m:r>
+                <m:t>806</m:t>
               </m:r>
               <m:r>
                 <m:t>÷</m:t>
               </m:r>
               <m:r>
-                <m:t>454</m:t>
+                <m:t>5</m:t>
+              </m:r>
+              <m:r>
+                <m:t>,</m:t>
+              </m:r>
+              <m:r>
+                <m:t>727</m:t>
               </m:r>
             </m:oMath>
           </w:p>
@@ -1957,44 +1963,44 @@
             </w:pPr>
             <m:oMath>
               <m:r>
-                <m:t>32</m:t>
-              </m:r>
-              <m:r>
-                <m:t>,</m:t>
-              </m:r>
-              <m:r>
-                <m:t>380</m:t>
+                <m:t>9</m:t>
+              </m:r>
+              <m:r>
+                <m:t>,</m:t>
+              </m:r>
+              <m:r>
+                <m:t>439</m:t>
               </m:r>
               <m:r>
                 <m:t>⋅</m:t>
               </m:r>
               <m:r>
-                <m:t>75</m:t>
-              </m:r>
-            </m:oMath>
-          </w:p>
-        </w:tc>
-        <w:tc>
-          <w:p>
-            <w:pPr>
-              <w:pStyle w:val="Compact"/>
-              <w:jc w:val="left"/>
-            </w:pPr>
-            <m:oMath>
-              <m:r>
-                <m:t>881</m:t>
-              </m:r>
-              <m:r>
-                <m:t>,</m:t>
-              </m:r>
-              <m:r>
-                <m:t>911</m:t>
+                <m:t>142</m:t>
+              </m:r>
+            </m:oMath>
+          </w:p>
+        </w:tc>
+        <w:tc>
+          <w:p>
+            <w:pPr>
+              <w:pStyle w:val="Compact"/>
+              <w:jc w:val="left"/>
+            </w:pPr>
+            <m:oMath>
+              <m:r>
+                <m:t>207</m:t>
+              </m:r>
+              <m:r>
+                <m:t>,</m:t>
+              </m:r>
+              <m:r>
+                <m:t>086</m:t>
               </m:r>
               <m:r>
                 <m:t>÷</m:t>
               </m:r>
               <m:r>
-                <m:t>767</m:t>
+                <m:t>404</m:t>
               </m:r>
             </m:oMath>
           </w:p>
@@ -2009,44 +2015,44 @@
             </w:pPr>
             <m:oMath>
               <m:r>
-                <m:t>6</m:t>
-              </m:r>
-              <m:r>
-                <m:t>,</m:t>
-              </m:r>
-              <m:r>
-                <m:t>102</m:t>
+                <m:t>95</m:t>
+              </m:r>
+              <m:r>
+                <m:t>,</m:t>
+              </m:r>
+              <m:r>
+                <m:t>877</m:t>
               </m:r>
               <m:r>
                 <m:t>⋅</m:t>
               </m:r>
               <m:r>
-                <m:t>602</m:t>
-              </m:r>
-            </m:oMath>
-          </w:p>
-        </w:tc>
-        <w:tc>
-          <w:p>
-            <w:pPr>
-              <w:pStyle w:val="Compact"/>
-              <w:jc w:val="left"/>
-            </w:pPr>
-            <m:oMath>
-              <m:r>
-                <m:t>441</m:t>
-              </m:r>
-              <m:r>
-                <m:t>,</m:t>
-              </m:r>
-              <m:r>
-                <m:t>333</m:t>
+                <m:t>99</m:t>
+              </m:r>
+            </m:oMath>
+          </w:p>
+        </w:tc>
+        <w:tc>
+          <w:p>
+            <w:pPr>
+              <w:pStyle w:val="Compact"/>
+              <w:jc w:val="left"/>
+            </w:pPr>
+            <m:oMath>
+              <m:r>
+                <m:t>393</m:t>
+              </m:r>
+              <m:r>
+                <m:t>,</m:t>
+              </m:r>
+              <m:r>
+                <m:t>092</m:t>
               </m:r>
               <m:r>
                 <m:t>÷</m:t>
               </m:r>
               <m:r>
-                <m:t>227</m:t>
+                <m:t>861</m:t>
               </m:r>
             </m:oMath>
           </w:p>
@@ -2061,44 +2067,44 @@
             </w:pPr>
             <m:oMath>
               <m:r>
-                <m:t>8</m:t>
-              </m:r>
-              <m:r>
-                <m:t>,</m:t>
-              </m:r>
-              <m:r>
-                <m:t>273</m:t>
+                <m:t>3</m:t>
+              </m:r>
+              <m:r>
+                <m:t>,</m:t>
+              </m:r>
+              <m:r>
+                <m:t>878</m:t>
               </m:r>
               <m:r>
                 <m:t>⋅</m:t>
               </m:r>
               <m:r>
-                <m:t>836</m:t>
-              </m:r>
-            </m:oMath>
-          </w:p>
-        </w:tc>
-        <w:tc>
-          <w:p>
-            <w:pPr>
-              <w:pStyle w:val="Compact"/>
-              <w:jc w:val="left"/>
-            </w:pPr>
-            <m:oMath>
-              <m:r>
-                <m:t>787</m:t>
-              </m:r>
-              <m:r>
-                <m:t>,</m:t>
-              </m:r>
-              <m:r>
-                <m:t>128</m:t>
+                <m:t>131</m:t>
+              </m:r>
+            </m:oMath>
+          </w:p>
+        </w:tc>
+        <w:tc>
+          <w:p>
+            <w:pPr>
+              <w:pStyle w:val="Compact"/>
+              <w:jc w:val="left"/>
+            </w:pPr>
+            <m:oMath>
+              <m:r>
+                <m:t>147</m:t>
+              </m:r>
+              <m:r>
+                <m:t>,</m:t>
+              </m:r>
+              <m:r>
+                <m:t>871</m:t>
               </m:r>
               <m:r>
                 <m:t>÷</m:t>
               </m:r>
               <m:r>
-                <m:t>614</m:t>
+                <m:t>58</m:t>
               </m:r>
             </m:oMath>
           </w:p>
@@ -2113,44 +2119,44 @@
             </w:pPr>
             <m:oMath>
               <m:r>
-                <m:t>1</m:t>
-              </m:r>
-              <m:r>
-                <m:t>,</m:t>
-              </m:r>
-              <m:r>
-                <m:t>261</m:t>
+                <m:t>4</m:t>
+              </m:r>
+              <m:r>
+                <m:t>,</m:t>
+              </m:r>
+              <m:r>
+                <m:t>778</m:t>
               </m:r>
               <m:r>
                 <m:t>⋅</m:t>
               </m:r>
               <m:r>
-                <m:t>175</m:t>
-              </m:r>
-            </m:oMath>
-          </w:p>
-        </w:tc>
-        <w:tc>
-          <w:p>
-            <w:pPr>
-              <w:pStyle w:val="Compact"/>
-              <w:jc w:val="left"/>
-            </w:pPr>
-            <m:oMath>
-              <m:r>
-                <m:t>360</m:t>
-              </m:r>
-              <m:r>
-                <m:t>,</m:t>
-              </m:r>
-              <m:r>
-                <m:t>784</m:t>
+                <m:t>480</m:t>
+              </m:r>
+            </m:oMath>
+          </w:p>
+        </w:tc>
+        <w:tc>
+          <w:p>
+            <w:pPr>
+              <w:pStyle w:val="Compact"/>
+              <w:jc w:val="left"/>
+            </w:pPr>
+            <m:oMath>
+              <m:r>
+                <m:t>252</m:t>
+              </m:r>
+              <m:r>
+                <m:t>,</m:t>
+              </m:r>
+              <m:r>
+                <m:t>962</m:t>
               </m:r>
               <m:r>
                 <m:t>÷</m:t>
               </m:r>
               <m:r>
-                <m:t>614</m:t>
+                <m:t>757</m:t>
               </m:r>
             </m:oMath>
           </w:p>
@@ -2165,50 +2171,44 @@
             </w:pPr>
             <m:oMath>
               <m:r>
-                <m:t>60</m:t>
-              </m:r>
-              <m:r>
-                <m:t>,</m:t>
-              </m:r>
-              <m:r>
-                <m:t>358</m:t>
+                <m:t>7</m:t>
+              </m:r>
+              <m:r>
+                <m:t>,</m:t>
+              </m:r>
+              <m:r>
+                <m:t>220</m:t>
               </m:r>
               <m:r>
                 <m:t>⋅</m:t>
               </m:r>
               <m:r>
-                <m:t>53</m:t>
-              </m:r>
-            </m:oMath>
-          </w:p>
-        </w:tc>
-        <w:tc>
-          <w:p>
-            <w:pPr>
-              <w:pStyle w:val="Compact"/>
-              <w:jc w:val="left"/>
-            </w:pPr>
-            <m:oMath>
-              <m:r>
-                <m:t>761</m:t>
-              </m:r>
-              <m:r>
-                <m:t>,</m:t>
-              </m:r>
-              <m:r>
-                <m:t>492</m:t>
+                <m:t>830</m:t>
+              </m:r>
+            </m:oMath>
+          </w:p>
+        </w:tc>
+        <w:tc>
+          <w:p>
+            <w:pPr>
+              <w:pStyle w:val="Compact"/>
+              <w:jc w:val="left"/>
+            </w:pPr>
+            <m:oMath>
+              <m:r>
+                <m:t>98</m:t>
+              </m:r>
+              <m:r>
+                <m:t>,</m:t>
+              </m:r>
+              <m:r>
+                <m:t>113</m:t>
               </m:r>
               <m:r>
                 <m:t>÷</m:t>
               </m:r>
               <m:r>
-                <m:t>7</m:t>
-              </m:r>
-              <m:r>
-                <m:t>,</m:t>
-              </m:r>
-              <m:r>
-                <m:t>040</m:t>
+                <m:t>497</m:t>
               </m:r>
             </m:oMath>
           </w:p>
@@ -2223,44 +2223,44 @@
             </w:pPr>
             <m:oMath>
               <m:r>
-                <m:t>5</m:t>
-              </m:r>
-              <m:r>
-                <m:t>,</m:t>
-              </m:r>
-              <m:r>
-                <m:t>065</m:t>
+                <m:t>3</m:t>
+              </m:r>
+              <m:r>
+                <m:t>,</m:t>
+              </m:r>
+              <m:r>
+                <m:t>734</m:t>
               </m:r>
               <m:r>
                 <m:t>⋅</m:t>
               </m:r>
               <m:r>
-                <m:t>945</m:t>
-              </m:r>
-            </m:oMath>
-          </w:p>
-        </w:tc>
-        <w:tc>
-          <w:p>
-            <w:pPr>
-              <w:pStyle w:val="Compact"/>
-              <w:jc w:val="left"/>
-            </w:pPr>
-            <m:oMath>
-              <m:r>
-                <m:t>26</m:t>
-              </m:r>
-              <m:r>
-                <m:t>,</m:t>
-              </m:r>
-              <m:r>
-                <m:t>168</m:t>
+                <m:t>256</m:t>
+              </m:r>
+            </m:oMath>
+          </w:p>
+        </w:tc>
+        <w:tc>
+          <w:p>
+            <w:pPr>
+              <w:pStyle w:val="Compact"/>
+              <w:jc w:val="left"/>
+            </w:pPr>
+            <m:oMath>
+              <m:r>
+                <m:t>295</m:t>
+              </m:r>
+              <m:r>
+                <m:t>,</m:t>
+              </m:r>
+              <m:r>
+                <m:t>008</m:t>
               </m:r>
               <m:r>
                 <m:t>÷</m:t>
               </m:r>
               <m:r>
-                <m:t>892</m:t>
+                <m:t>959</m:t>
               </m:r>
             </m:oMath>
           </w:p>
@@ -2275,44 +2275,44 @@
             </w:pPr>
             <m:oMath>
               <m:r>
-                <m:t>5</m:t>
-              </m:r>
-              <m:r>
-                <m:t>,</m:t>
-              </m:r>
-              <m:r>
-                <m:t>253</m:t>
+                <m:t>7</m:t>
+              </m:r>
+              <m:r>
+                <m:t>,</m:t>
+              </m:r>
+              <m:r>
+                <m:t>369</m:t>
               </m:r>
               <m:r>
                 <m:t>⋅</m:t>
               </m:r>
               <m:r>
-                <m:t>821</m:t>
-              </m:r>
-            </m:oMath>
-          </w:p>
-        </w:tc>
-        <w:tc>
-          <w:p>
-            <w:pPr>
-              <w:pStyle w:val="Compact"/>
-              <w:jc w:val="left"/>
-            </w:pPr>
-            <m:oMath>
-              <m:r>
-                <m:t>95</m:t>
-              </m:r>
-              <m:r>
-                <m:t>,</m:t>
-              </m:r>
-              <m:r>
-                <m:t>603</m:t>
+                <m:t>260</m:t>
+              </m:r>
+            </m:oMath>
+          </w:p>
+        </w:tc>
+        <w:tc>
+          <w:p>
+            <w:pPr>
+              <w:pStyle w:val="Compact"/>
+              <w:jc w:val="left"/>
+            </w:pPr>
+            <m:oMath>
+              <m:r>
+                <m:t>269</m:t>
+              </m:r>
+              <m:r>
+                <m:t>,</m:t>
+              </m:r>
+              <m:r>
+                <m:t>549</m:t>
               </m:r>
               <m:r>
                 <m:t>÷</m:t>
               </m:r>
               <m:r>
-                <m:t>353</m:t>
+                <m:t>979</m:t>
               </m:r>
             </m:oMath>
           </w:p>
@@ -2327,44 +2327,44 @@
             </w:pPr>
             <m:oMath>
               <m:r>
-                <m:t>7</m:t>
-              </m:r>
-              <m:r>
-                <m:t>,</m:t>
-              </m:r>
-              <m:r>
-                <m:t>272</m:t>
+                <m:t>95</m:t>
+              </m:r>
+              <m:r>
+                <m:t>,</m:t>
+              </m:r>
+              <m:r>
+                <m:t>220</m:t>
               </m:r>
               <m:r>
                 <m:t>⋅</m:t>
               </m:r>
               <m:r>
-                <m:t>764</m:t>
-              </m:r>
-            </m:oMath>
-          </w:p>
-        </w:tc>
-        <w:tc>
-          <w:p>
-            <w:pPr>
-              <w:pStyle w:val="Compact"/>
-              <w:jc w:val="left"/>
-            </w:pPr>
-            <m:oMath>
-              <m:r>
-                <m:t>517</m:t>
-              </m:r>
-              <m:r>
-                <m:t>,</m:t>
-              </m:r>
-              <m:r>
-                <m:t>524</m:t>
+                <m:t>12</m:t>
+              </m:r>
+            </m:oMath>
+          </w:p>
+        </w:tc>
+        <w:tc>
+          <w:p>
+            <w:pPr>
+              <w:pStyle w:val="Compact"/>
+              <w:jc w:val="left"/>
+            </w:pPr>
+            <m:oMath>
+              <m:r>
+                <m:t>242</m:t>
+              </m:r>
+              <m:r>
+                <m:t>,</m:t>
+              </m:r>
+              <m:r>
+                <m:t>389</m:t>
               </m:r>
               <m:r>
                 <m:t>÷</m:t>
               </m:r>
               <m:r>
-                <m:t>469</m:t>
+                <m:t>196</m:t>
               </m:r>
             </m:oMath>
           </w:p>
